--- a/法令ファイル/船員の雇用の促進に関する特別措置法施行規則/船員の雇用の促進に関する特別措置法施行規則（平成二年運輸省令第二十六号）.docx
+++ b/法令ファイル/船員の雇用の促進に関する特別措置法施行規則/船員の雇用の促進に関する特別措置法施行規則（平成二年運輸省令第二十六号）.docx
@@ -27,52 +27,34 @@
     </w:p>
     <w:p>
       <w:pPr>
-        <w:pStyle w:val="Heading6"/>
+        <w:pStyle w:val="ListBullet"/>
         <w:ind w:left="880"/>
       </w:pPr>
       <w:r>
         <w:t>一</w:t>
-      </w:r>
-    </w:p>
-    <w:p>
-      <w:pPr>
-        <w:ind w:left="880"/>
-      </w:pPr>
-      <w:r>
+        <w:br/>
         <w:t>当該離職の日（以下「離職日」という。）まで一年以上引き続き当該離職に係る業務に従事していたこと。</w:t>
       </w:r>
     </w:p>
     <w:p>
       <w:pPr>
-        <w:pStyle w:val="Heading6"/>
+        <w:pStyle w:val="ListBullet"/>
         <w:ind w:left="880"/>
       </w:pPr>
       <w:r>
         <w:t>二</w:t>
-      </w:r>
-    </w:p>
-    <w:p>
-      <w:pPr>
-        <w:ind w:left="880"/>
-      </w:pPr>
-      <w:r>
+        <w:br/>
         <w:t>労働の意思及び能力を有すること。</w:t>
       </w:r>
     </w:p>
     <w:p>
       <w:pPr>
-        <w:pStyle w:val="Heading6"/>
+        <w:pStyle w:val="ListBullet"/>
         <w:ind w:left="880"/>
       </w:pPr>
       <w:r>
         <w:t>三</w:t>
-      </w:r>
-    </w:p>
-    <w:p>
-      <w:pPr>
-        <w:ind w:left="880"/>
-      </w:pPr>
-      <w:r>
+        <w:br/>
         <w:t>離職日以後において新たに安定した職業に就いたことがないこと。</w:t>
       </w:r>
     </w:p>
@@ -91,6 +73,8 @@
       </w:pPr>
       <w:r>
         <w:t>前項の申請は、離職日の翌日から起算して三月以内（その期間内に令第一条の期間（以下「離職期間」という。）が満了する場合には、離職期間内）に行わなければならない。</w:t>
+        <w:br/>
+        <w:t>ただし、天災その他申請をしなかったことについてやむを得ない理由があるときは、この限りでない。</w:t>
       </w:r>
     </w:p>
     <w:p>
@@ -125,35 +109,23 @@
     </w:p>
     <w:p>
       <w:pPr>
-        <w:pStyle w:val="Heading6"/>
+        <w:pStyle w:val="ListBullet"/>
         <w:ind w:left="880"/>
       </w:pPr>
       <w:r>
         <w:t>一</w:t>
-      </w:r>
-    </w:p>
-    <w:p>
-      <w:pPr>
-        <w:ind w:left="880"/>
-      </w:pPr>
-      <w:r>
+        <w:br/>
         <w:t>前条第一項第一号及び第二号に該当する者であって、離職日以後新たに安定した職業に就いた日の翌日から起算して一年以内にその者の責に帰すべき事由又はその者の都合によらないで更に離職し、かつ、その離職した日が離職期間内であって離職日の翌日から起算して三年を経過する日までの間にあるもの</w:t>
       </w:r>
     </w:p>
     <w:p>
       <w:pPr>
-        <w:pStyle w:val="Heading6"/>
+        <w:pStyle w:val="ListBullet"/>
         <w:ind w:left="880"/>
       </w:pPr>
       <w:r>
         <w:t>二</w:t>
-      </w:r>
-    </w:p>
-    <w:p>
-      <w:pPr>
-        <w:ind w:left="880"/>
-      </w:pPr>
-      <w:r>
+        <w:br/>
         <w:t>前条第一項の規定により手帳の発給を受けた後において、次条第二項第二号に該当すると地方運輸局長が認めたことによりその手帳が効力を失った者であって、新たに安定した職業に就いた日の翌日から起算して一年以内にその者の責に帰すべき事由又はその者の都合によらないで更に離職し、かつ、その離職した日が離職期間内であって離職日の翌日から起算して三年を経過する日までの間にあるもの</w:t>
       </w:r>
     </w:p>
@@ -172,6 +144,8 @@
       </w:pPr>
       <w:r>
         <w:t>前条第二項及び第三項の規定は、前項の申請について準用する。</w:t>
+        <w:br/>
+        <w:t>この場合において、同条第二項中「離職日」とあるのは、「次条第一項各号のその離職した日」と読み替えるものとする。</w:t>
       </w:r>
     </w:p>
     <w:p>
@@ -206,69 +180,45 @@
     </w:p>
     <w:p>
       <w:pPr>
-        <w:pStyle w:val="Heading6"/>
+        <w:pStyle w:val="ListBullet"/>
         <w:ind w:left="880"/>
       </w:pPr>
       <w:r>
         <w:t>一</w:t>
-      </w:r>
-    </w:p>
-    <w:p>
-      <w:pPr>
-        <w:ind w:left="880"/>
-      </w:pPr>
-      <w:r>
+        <w:br/>
         <w:t>労働の意思又は能力を有しなくなったとき。</w:t>
       </w:r>
     </w:p>
     <w:p>
       <w:pPr>
-        <w:pStyle w:val="Heading6"/>
+        <w:pStyle w:val="ListBullet"/>
         <w:ind w:left="880"/>
       </w:pPr>
       <w:r>
         <w:t>二</w:t>
-      </w:r>
-    </w:p>
-    <w:p>
-      <w:pPr>
-        <w:ind w:left="880"/>
-      </w:pPr>
-      <w:r>
+        <w:br/>
         <w:t>新たに安定した職業に就いたとき。</w:t>
       </w:r>
     </w:p>
     <w:p>
       <w:pPr>
-        <w:pStyle w:val="Heading6"/>
+        <w:pStyle w:val="ListBullet"/>
         <w:ind w:left="880"/>
       </w:pPr>
       <w:r>
         <w:t>三</w:t>
-      </w:r>
-    </w:p>
-    <w:p>
-      <w:pPr>
-        <w:ind w:left="880"/>
-      </w:pPr>
-      <w:r>
+        <w:br/>
         <w:t>次条第一項の就職指導を再度受けなかったとき。</w:t>
       </w:r>
     </w:p>
     <w:p>
       <w:pPr>
-        <w:pStyle w:val="Heading6"/>
+        <w:pStyle w:val="ListBullet"/>
         <w:ind w:left="880"/>
       </w:pPr>
       <w:r>
         <w:t>四</w:t>
-      </w:r>
-    </w:p>
-    <w:p>
-      <w:pPr>
-        <w:ind w:left="880"/>
-      </w:pPr>
-      <w:r>
+        <w:br/>
         <w:t>偽りその他不正の行為により、船員の雇用の促進に関する特別措置法（昭和五十二年法律第九十六号。以下「法」という。）第三条第一項各号に掲げる就職促進給付金（以下単に「就職促進給付金」という。）の支給を受け、又は受けようとしたとき。</w:t>
       </w:r>
     </w:p>
@@ -351,141 +301,95 @@
       </w:pPr>
       <w:r>
         <w:t>手帳所持者は、四週間に一回、定期的に、地方運輸局（運輸監理部並びに運輸支局（地方運輸局組織規則（平成十四年国土交通省令第七十三号）別表第二第一号に掲げる運輸支局（福岡運輸支局を除く。）、茨城運輸支局、千葉運輸支局及び佐賀運輸支局を除く。）、同令別表第五第四号に掲げる海事事務所及び内閣府設置法（平成十一年法律第八十九号）第四十七条第一項の規定により沖縄総合事務局に置かれる事務所で地方運輸局において所掌することとされている事務のうち国土交通省組織令（平成十二年政令第二百五十五号）第二百十二条第二項に規定する事務を分掌するものを含む。以下同じ。）に出頭し、就職指導を受けなければならない。</w:t>
+        <w:br/>
+        <w:t>ただし、次に掲げるいずれかの理由により地方運輸局に出頭することができなかったときは、この限りでない。</w:t>
       </w:r>
     </w:p>
     <w:p>
       <w:pPr>
-        <w:pStyle w:val="Heading6"/>
+        <w:pStyle w:val="ListBullet"/>
         <w:ind w:left="880"/>
       </w:pPr>
       <w:r>
         <w:t>一</w:t>
-      </w:r>
-    </w:p>
-    <w:p>
-      <w:pPr>
-        <w:ind w:left="880"/>
-      </w:pPr>
-      <w:r>
+        <w:br/>
         <w:t>疾病又は負傷</w:t>
       </w:r>
     </w:p>
     <w:p>
       <w:pPr>
-        <w:pStyle w:val="Heading6"/>
+        <w:pStyle w:val="ListBullet"/>
         <w:ind w:left="880"/>
       </w:pPr>
       <w:r>
         <w:t>二</w:t>
-      </w:r>
-    </w:p>
-    <w:p>
-      <w:pPr>
-        <w:ind w:left="880"/>
-      </w:pPr>
-      <w:r>
+        <w:br/>
         <w:t>地方運輸局長の紹介による求人者との面接</w:t>
       </w:r>
     </w:p>
     <w:p>
       <w:pPr>
-        <w:pStyle w:val="Heading6"/>
+        <w:pStyle w:val="ListBullet"/>
         <w:ind w:left="880"/>
       </w:pPr>
       <w:r>
         <w:t>三</w:t>
-      </w:r>
-    </w:p>
-    <w:p>
-      <w:pPr>
-        <w:ind w:left="880"/>
-      </w:pPr>
-      <w:r>
+        <w:br/>
         <w:t>前項の規定により地方運輸局長の指示した職業訓練の受講</w:t>
       </w:r>
     </w:p>
     <w:p>
       <w:pPr>
-        <w:pStyle w:val="Heading6"/>
+        <w:pStyle w:val="ListBullet"/>
         <w:ind w:left="880"/>
       </w:pPr>
       <w:r>
         <w:t>四</w:t>
-      </w:r>
-    </w:p>
-    <w:p>
-      <w:pPr>
-        <w:ind w:left="880"/>
-      </w:pPr>
-      <w:r>
+        <w:br/>
         <w:t>同居の親族（届出をしていないが、事実上その者と婚姻関係と同様の事情にある者を含む。以下同じ。）の疾病又は負傷であって当該手帳所持者の看護を必要とするもの</w:t>
       </w:r>
     </w:p>
     <w:p>
       <w:pPr>
-        <w:pStyle w:val="Heading6"/>
+        <w:pStyle w:val="ListBullet"/>
         <w:ind w:left="880"/>
       </w:pPr>
       <w:r>
         <w:t>五</w:t>
-      </w:r>
-    </w:p>
-    <w:p>
-      <w:pPr>
-        <w:ind w:left="880"/>
-      </w:pPr>
-      <w:r>
+        <w:br/>
         <w:t>同居の親族の婚姻又は死亡</w:t>
       </w:r>
     </w:p>
     <w:p>
       <w:pPr>
-        <w:pStyle w:val="Heading6"/>
+        <w:pStyle w:val="ListBullet"/>
         <w:ind w:left="880"/>
       </w:pPr>
       <w:r>
         <w:t>六</w:t>
-      </w:r>
-    </w:p>
-    <w:p>
-      <w:pPr>
-        <w:ind w:left="880"/>
-      </w:pPr>
-      <w:r>
+        <w:br/>
         <w:t>選挙権その他公民としての権利の行使</w:t>
       </w:r>
     </w:p>
     <w:p>
       <w:pPr>
-        <w:pStyle w:val="Heading6"/>
+        <w:pStyle w:val="ListBullet"/>
         <w:ind w:left="880"/>
       </w:pPr>
       <w:r>
         <w:t>七</w:t>
-      </w:r>
-    </w:p>
-    <w:p>
-      <w:pPr>
-        <w:ind w:left="880"/>
-      </w:pPr>
-      <w:r>
+        <w:br/>
         <w:t>天災その他やむを得ない理由</w:t>
       </w:r>
     </w:p>
     <w:p>
       <w:pPr>
-        <w:pStyle w:val="Heading6"/>
+        <w:pStyle w:val="ListBullet"/>
         <w:ind w:left="880"/>
       </w:pPr>
       <w:r>
         <w:t>八</w:t>
-      </w:r>
-    </w:p>
-    <w:p>
-      <w:pPr>
-        <w:ind w:left="880"/>
-      </w:pPr>
-      <w:r>
+        <w:br/>
         <w:t>前各号に掲げる理由に準ずる理由であって地方運輸局長がやむを得ないと認めるもの</w:t>
       </w:r>
     </w:p>
@@ -521,86 +425,56 @@
     </w:p>
     <w:p>
       <w:pPr>
-        <w:pStyle w:val="Heading6"/>
+        <w:pStyle w:val="ListBullet"/>
         <w:ind w:left="880"/>
       </w:pPr>
       <w:r>
         <w:t>一</w:t>
-      </w:r>
-    </w:p>
-    <w:p>
-      <w:pPr>
-        <w:ind w:left="880"/>
-      </w:pPr>
-      <w:r>
+        <w:br/>
         <w:t>手帳所持者の氏名</w:t>
       </w:r>
     </w:p>
     <w:p>
       <w:pPr>
-        <w:pStyle w:val="Heading6"/>
+        <w:pStyle w:val="ListBullet"/>
         <w:ind w:left="880"/>
       </w:pPr>
       <w:r>
         <w:t>二</w:t>
-      </w:r>
-    </w:p>
-    <w:p>
-      <w:pPr>
-        <w:ind w:left="880"/>
-      </w:pPr>
-      <w:r>
+        <w:br/>
         <w:t>就職指導を受けるため前回地方運輸局に出頭した日（以下この項において「前回の出頭日」という。）以後において就職又は就労したときは、当該就職又は就労した期間</w:t>
       </w:r>
     </w:p>
     <w:p>
       <w:pPr>
-        <w:pStyle w:val="Heading6"/>
+        <w:pStyle w:val="ListBullet"/>
         <w:ind w:left="880"/>
       </w:pPr>
       <w:r>
         <w:t>三</w:t>
-      </w:r>
-    </w:p>
-    <w:p>
-      <w:pPr>
-        <w:ind w:left="880"/>
-      </w:pPr>
-      <w:r>
+        <w:br/>
         <w:t>前号の就職又は就労による収入があったときは、その期間及びその金額</w:t>
       </w:r>
     </w:p>
     <w:p>
       <w:pPr>
-        <w:pStyle w:val="Heading6"/>
+        <w:pStyle w:val="ListBullet"/>
         <w:ind w:left="880"/>
       </w:pPr>
       <w:r>
         <w:t>四</w:t>
-      </w:r>
-    </w:p>
-    <w:p>
-      <w:pPr>
-        <w:ind w:left="880"/>
-      </w:pPr>
-      <w:r>
+        <w:br/>
         <w:t>前回の出頭日以後における求職活動の状況</w:t>
       </w:r>
     </w:p>
     <w:p>
       <w:pPr>
-        <w:pStyle w:val="Heading6"/>
+        <w:pStyle w:val="ListBullet"/>
         <w:ind w:left="880"/>
       </w:pPr>
       <w:r>
         <w:t>五</w:t>
-      </w:r>
-    </w:p>
-    <w:p>
-      <w:pPr>
-        <w:ind w:left="880"/>
-      </w:pPr>
-      <w:r>
+        <w:br/>
         <w:t>地方運輸局長の紹介する職業に就く意思及び能力の有無並びにその職業に就くことができないときは、その理由</w:t>
       </w:r>
     </w:p>
@@ -679,6 +553,8 @@
       </w:pPr>
       <w:r>
         <w:t>第一項に規定する者であって、前項に規定する者以外の者に係る訓練待期手当は、基本手当及び就職活動手当とする。</w:t>
+        <w:br/>
+        <w:t>この場合において、基本手当はその者が地方運輸局長の指示した職業訓練を受けるために待期している期間の日数に応じて、就職活動手当はその者が地方運輸局長の指示により就職活動を行った日数に応じて、それぞれ支給する。</w:t>
       </w:r>
     </w:p>
     <w:p>
@@ -700,35 +576,23 @@
     </w:p>
     <w:p>
       <w:pPr>
-        <w:pStyle w:val="Heading6"/>
+        <w:pStyle w:val="ListBullet"/>
         <w:ind w:left="880"/>
       </w:pPr>
       <w:r>
         <w:t>一</w:t>
-      </w:r>
-    </w:p>
-    <w:p>
-      <w:pPr>
-        <w:ind w:left="880"/>
-      </w:pPr>
-      <w:r>
+        <w:br/>
         <w:t>偽りその他不正の行為により、法令又は条例の規定による給付であって就職促進給付金に相当するものを受け、又は受けようとしたとき。</w:t>
       </w:r>
     </w:p>
     <w:p>
       <w:pPr>
-        <w:pStyle w:val="Heading6"/>
+        <w:pStyle w:val="ListBullet"/>
         <w:ind w:left="880"/>
       </w:pPr>
       <w:r>
         <w:t>二</w:t>
-      </w:r>
-    </w:p>
-    <w:p>
-      <w:pPr>
-        <w:ind w:left="880"/>
-      </w:pPr>
-      <w:r>
+        <w:br/>
         <w:t>正当な理由がなく、地方運輸局長の紹介する職業に就くことを拒み、又は就職活動に関する地方運輸局長の指示に従わなかったとき。</w:t>
       </w:r>
     </w:p>
@@ -811,6 +675,8 @@
       </w:pPr>
       <w:r>
         <w:t>第一項又は第二項に規定する者であって、前項に規定する者以外の者に係る就職促進手当は、基本手当及び就職活動手当とする。</w:t>
+        <w:br/>
+        <w:t>この場合において、基本手当は、第一項に規定する者にあってはその者が就職指導を受ける期間の日数に応じて、第二項に規定する者にあってはその者が地方運輸局長の指示した職業訓練を受ける期間の日数に応じて、それぞれ支給し、就職活動手当は、それらの者が地方運輸局長の指示により就職活動を行った日数に応じて支給する。</w:t>
       </w:r>
     </w:p>
     <w:p>
@@ -1093,35 +959,23 @@
     </w:p>
     <w:p>
       <w:pPr>
-        <w:pStyle w:val="Heading6"/>
+        <w:pStyle w:val="ListBullet"/>
         <w:ind w:left="880"/>
       </w:pPr>
       <w:r>
         <w:t>一</w:t>
-      </w:r>
-    </w:p>
-    <w:p>
-      <w:pPr>
-        <w:ind w:left="880"/>
-      </w:pPr>
-      <w:r>
+        <w:br/>
         <w:t>名称及び住所並びに代表者の氏名</w:t>
       </w:r>
     </w:p>
     <w:p>
       <w:pPr>
-        <w:pStyle w:val="Heading6"/>
+        <w:pStyle w:val="ListBullet"/>
         <w:ind w:left="880"/>
       </w:pPr>
       <w:r>
         <w:t>二</w:t>
-      </w:r>
-    </w:p>
-    <w:p>
-      <w:pPr>
-        <w:ind w:left="880"/>
-      </w:pPr>
-      <w:r>
+        <w:br/>
         <w:t>事務所の所在地</w:t>
       </w:r>
     </w:p>
@@ -1144,103 +998,67 @@
     </w:p>
     <w:p>
       <w:pPr>
-        <w:pStyle w:val="Heading6"/>
+        <w:pStyle w:val="ListBullet"/>
         <w:ind w:left="880"/>
       </w:pPr>
       <w:r>
         <w:t>一</w:t>
-      </w:r>
-    </w:p>
-    <w:p>
-      <w:pPr>
-        <w:ind w:left="880"/>
-      </w:pPr>
-      <w:r>
+        <w:br/>
         <w:t>定款</w:t>
       </w:r>
     </w:p>
     <w:p>
       <w:pPr>
-        <w:pStyle w:val="Heading6"/>
+        <w:pStyle w:val="ListBullet"/>
         <w:ind w:left="880"/>
       </w:pPr>
       <w:r>
         <w:t>二</w:t>
-      </w:r>
-    </w:p>
-    <w:p>
-      <w:pPr>
-        <w:ind w:left="880"/>
-      </w:pPr>
-      <w:r>
+        <w:br/>
         <w:t>登記事項証明書</w:t>
       </w:r>
     </w:p>
     <w:p>
       <w:pPr>
-        <w:pStyle w:val="Heading6"/>
+        <w:pStyle w:val="ListBullet"/>
         <w:ind w:left="880"/>
       </w:pPr>
       <w:r>
         <w:t>三</w:t>
-      </w:r>
-    </w:p>
-    <w:p>
-      <w:pPr>
-        <w:ind w:left="880"/>
-      </w:pPr>
-      <w:r>
+        <w:br/>
         <w:t>役員の名簿及び履歴書</w:t>
       </w:r>
     </w:p>
     <w:p>
       <w:pPr>
-        <w:pStyle w:val="Heading6"/>
+        <w:pStyle w:val="ListBullet"/>
         <w:ind w:left="880"/>
       </w:pPr>
       <w:r>
         <w:t>四</w:t>
-      </w:r>
-    </w:p>
-    <w:p>
-      <w:pPr>
-        <w:ind w:left="880"/>
-      </w:pPr>
-      <w:r>
+        <w:br/>
         <w:t>法第七条第一項第三号から第五号までに掲げる要件を備えていることを証する書類</w:t>
       </w:r>
     </w:p>
     <w:p>
       <w:pPr>
-        <w:pStyle w:val="Heading6"/>
+        <w:pStyle w:val="ListBullet"/>
         <w:ind w:left="880"/>
       </w:pPr>
       <w:r>
         <w:t>五</w:t>
-      </w:r>
-    </w:p>
-    <w:p>
-      <w:pPr>
-        <w:ind w:left="880"/>
-      </w:pPr>
-      <w:r>
+        <w:br/>
         <w:t>法第八条各号に掲げる事業に係る事業計画書及び収支予算書</w:t>
       </w:r>
     </w:p>
     <w:p>
       <w:pPr>
-        <w:pStyle w:val="Heading6"/>
+        <w:pStyle w:val="ListBullet"/>
         <w:ind w:left="880"/>
       </w:pPr>
       <w:r>
         <w:t>六</w:t>
-      </w:r>
-    </w:p>
-    <w:p>
-      <w:pPr>
-        <w:ind w:left="880"/>
-      </w:pPr>
-      <w:r>
+        <w:br/>
         <w:t>最近の事業年度における事業報告書、貸借対照表、収支決算書及び財産目録</w:t>
       </w:r>
     </w:p>
@@ -1285,35 +1103,23 @@
     </w:p>
     <w:p>
       <w:pPr>
-        <w:pStyle w:val="Heading6"/>
+        <w:pStyle w:val="ListBullet"/>
         <w:ind w:left="880"/>
       </w:pPr>
       <w:r>
         <w:t>一</w:t>
-      </w:r>
-    </w:p>
-    <w:p>
-      <w:pPr>
-        <w:ind w:left="880"/>
-      </w:pPr>
-      <w:r>
+        <w:br/>
         <w:t>労務供給船員としての労働の意思及び能力を有すること。</w:t>
       </w:r>
     </w:p>
     <w:p>
       <w:pPr>
-        <w:pStyle w:val="Heading6"/>
+        <w:pStyle w:val="ListBullet"/>
         <w:ind w:left="880"/>
       </w:pPr>
       <w:r>
         <w:t>二</w:t>
-      </w:r>
-    </w:p>
-    <w:p>
-      <w:pPr>
-        <w:ind w:left="880"/>
-      </w:pPr>
-      <w:r>
+        <w:br/>
         <w:t>労務供給船員に対し船員雇用促進センターが支払うこととなる給料その他の報酬の一部を負担することを船員雇用促進センターに対し約している事業主に雇用されていたこと。</w:t>
       </w:r>
     </w:p>
@@ -1341,73 +1147,51 @@
     <w:p>
       <w:r>
         <w:t>船員雇用促進センターは、船員労務供給を行うときは、あらかじめ、労務供給船員が従事すべき業務の内容ごとに、当該労務供給船員に関し次に掲げる事項を当該船員労務供給の役務の提供を受けることとなる事業主（以下「供給先」という。）に通知しなければならない。</w:t>
+        <w:br/>
+        <w:t>これを変更するときも同様とする。</w:t>
       </w:r>
     </w:p>
     <w:p>
       <w:pPr>
-        <w:pStyle w:val="Heading6"/>
+        <w:pStyle w:val="ListBullet"/>
         <w:ind w:left="880"/>
       </w:pPr>
       <w:r>
         <w:t>一</w:t>
-      </w:r>
-    </w:p>
-    <w:p>
-      <w:pPr>
-        <w:ind w:left="880"/>
-      </w:pPr>
-      <w:r>
+        <w:br/>
         <w:t>氏名</w:t>
       </w:r>
     </w:p>
     <w:p>
       <w:pPr>
-        <w:pStyle w:val="Heading6"/>
+        <w:pStyle w:val="ListBullet"/>
         <w:ind w:left="880"/>
       </w:pPr>
       <w:r>
         <w:t>二</w:t>
-      </w:r>
-    </w:p>
-    <w:p>
-      <w:pPr>
-        <w:ind w:left="880"/>
-      </w:pPr>
-      <w:r>
+        <w:br/>
         <w:t>性別</w:t>
       </w:r>
     </w:p>
     <w:p>
       <w:pPr>
-        <w:pStyle w:val="Heading6"/>
+        <w:pStyle w:val="ListBullet"/>
         <w:ind w:left="880"/>
       </w:pPr>
       <w:r>
         <w:t>三</w:t>
-      </w:r>
-    </w:p>
-    <w:p>
-      <w:pPr>
-        <w:ind w:left="880"/>
-      </w:pPr>
-      <w:r>
+        <w:br/>
         <w:t>年齢</w:t>
       </w:r>
     </w:p>
     <w:p>
       <w:pPr>
-        <w:pStyle w:val="Heading6"/>
+        <w:pStyle w:val="ListBullet"/>
         <w:ind w:left="880"/>
       </w:pPr>
       <w:r>
         <w:t>四</w:t>
-      </w:r>
-    </w:p>
-    <w:p>
-      <w:pPr>
-        <w:ind w:left="880"/>
-      </w:pPr>
-      <w:r>
+        <w:br/>
         <w:t>船員労務供給の役務に従事することとなる期間</w:t>
       </w:r>
     </w:p>
@@ -1426,69 +1210,45 @@
     </w:p>
     <w:p>
       <w:pPr>
-        <w:pStyle w:val="Heading6"/>
+        <w:pStyle w:val="ListBullet"/>
         <w:ind w:left="880"/>
       </w:pPr>
       <w:r>
         <w:t>一</w:t>
-      </w:r>
-    </w:p>
-    <w:p>
-      <w:pPr>
-        <w:ind w:left="880"/>
-      </w:pPr>
-      <w:r>
+        <w:br/>
         <w:t>法第十一条第四項、前条及び次条に定める事項に関すること。</w:t>
       </w:r>
     </w:p>
     <w:p>
       <w:pPr>
-        <w:pStyle w:val="Heading6"/>
+        <w:pStyle w:val="ListBullet"/>
         <w:ind w:left="880"/>
       </w:pPr>
       <w:r>
         <w:t>二</w:t>
-      </w:r>
-    </w:p>
-    <w:p>
-      <w:pPr>
-        <w:ind w:left="880"/>
-      </w:pPr>
-      <w:r>
+        <w:br/>
         <w:t>労務供給船員に対し、必要な助言及び指導を行うこと。</w:t>
       </w:r>
     </w:p>
     <w:p>
       <w:pPr>
-        <w:pStyle w:val="Heading6"/>
+        <w:pStyle w:val="ListBullet"/>
         <w:ind w:left="880"/>
       </w:pPr>
       <w:r>
         <w:t>三</w:t>
-      </w:r>
-    </w:p>
-    <w:p>
-      <w:pPr>
-        <w:ind w:left="880"/>
-      </w:pPr>
-      <w:r>
+        <w:br/>
         <w:t>労務供給船員から申出を受けた苦情の処理に当たること。</w:t>
       </w:r>
     </w:p>
     <w:p>
       <w:pPr>
-        <w:pStyle w:val="Heading6"/>
+        <w:pStyle w:val="ListBullet"/>
         <w:ind w:left="880"/>
       </w:pPr>
       <w:r>
         <w:t>四</w:t>
-      </w:r>
-    </w:p>
-    <w:p>
-      <w:pPr>
-        <w:ind w:left="880"/>
-      </w:pPr>
-      <w:r>
+        <w:br/>
         <w:t>供給先との連絡調整に関すること。</w:t>
       </w:r>
     </w:p>
@@ -1507,137 +1267,89 @@
     </w:p>
     <w:p>
       <w:pPr>
-        <w:pStyle w:val="Heading6"/>
+        <w:pStyle w:val="ListBullet"/>
         <w:ind w:left="880"/>
       </w:pPr>
       <w:r>
         <w:t>一</w:t>
-      </w:r>
-    </w:p>
-    <w:p>
-      <w:pPr>
-        <w:ind w:left="880"/>
-      </w:pPr>
-      <w:r>
+        <w:br/>
         <w:t>労務供給船員の氏名</w:t>
       </w:r>
     </w:p>
     <w:p>
       <w:pPr>
-        <w:pStyle w:val="Heading6"/>
+        <w:pStyle w:val="ListBullet"/>
         <w:ind w:left="880"/>
       </w:pPr>
       <w:r>
         <w:t>二</w:t>
-      </w:r>
-    </w:p>
-    <w:p>
-      <w:pPr>
-        <w:ind w:left="880"/>
-      </w:pPr>
-      <w:r>
+        <w:br/>
         <w:t>供給先の氏名又は名称及び主たる事務所の所在地</w:t>
       </w:r>
     </w:p>
     <w:p>
       <w:pPr>
-        <w:pStyle w:val="Heading6"/>
+        <w:pStyle w:val="ListBullet"/>
         <w:ind w:left="880"/>
       </w:pPr>
       <w:r>
         <w:t>三</w:t>
-      </w:r>
-    </w:p>
-    <w:p>
-      <w:pPr>
-        <w:ind w:left="880"/>
-      </w:pPr>
-      <w:r>
+        <w:br/>
         <w:t>船員労務供給の役務に従事する期間</w:t>
       </w:r>
     </w:p>
     <w:p>
       <w:pPr>
-        <w:pStyle w:val="Heading6"/>
+        <w:pStyle w:val="ListBullet"/>
         <w:ind w:left="880"/>
       </w:pPr>
       <w:r>
         <w:t>四</w:t>
-      </w:r>
-    </w:p>
-    <w:p>
-      <w:pPr>
-        <w:ind w:left="880"/>
-      </w:pPr>
-      <w:r>
+        <w:br/>
         <w:t>労務供給船員が乗り組んでいる船舶の名称、総トン数、用途及び就航航路に関する事項</w:t>
       </w:r>
     </w:p>
     <w:p>
       <w:pPr>
-        <w:pStyle w:val="Heading6"/>
+        <w:pStyle w:val="ListBullet"/>
         <w:ind w:left="880"/>
       </w:pPr>
       <w:r>
         <w:t>五</w:t>
-      </w:r>
-    </w:p>
-    <w:p>
-      <w:pPr>
-        <w:ind w:left="880"/>
-      </w:pPr>
-      <w:r>
+        <w:br/>
         <w:t>職務に関する事項</w:t>
       </w:r>
     </w:p>
     <w:p>
       <w:pPr>
-        <w:pStyle w:val="Heading6"/>
+        <w:pStyle w:val="ListBullet"/>
         <w:ind w:left="880"/>
       </w:pPr>
       <w:r>
         <w:t>六</w:t>
-      </w:r>
-    </w:p>
-    <w:p>
-      <w:pPr>
-        <w:ind w:left="880"/>
-      </w:pPr>
-      <w:r>
+        <w:br/>
         <w:t>労働時間に関する事項</w:t>
       </w:r>
     </w:p>
     <w:p>
       <w:pPr>
-        <w:pStyle w:val="Heading6"/>
+        <w:pStyle w:val="ListBullet"/>
         <w:ind w:left="880"/>
       </w:pPr>
       <w:r>
         <w:t>七</w:t>
-      </w:r>
-    </w:p>
-    <w:p>
-      <w:pPr>
-        <w:ind w:left="880"/>
-      </w:pPr>
-      <w:r>
+        <w:br/>
         <w:t>休日又は休暇に関する事項</w:t>
       </w:r>
     </w:p>
     <w:p>
       <w:pPr>
-        <w:pStyle w:val="Heading6"/>
+        <w:pStyle w:val="ListBullet"/>
         <w:ind w:left="880"/>
       </w:pPr>
       <w:r>
         <w:t>八</w:t>
-      </w:r>
-    </w:p>
-    <w:p>
-      <w:pPr>
-        <w:ind w:left="880"/>
-      </w:pPr>
-      <w:r>
+        <w:br/>
         <w:t>第三号の期間における負傷、疾病、行方不明及び死亡（以下「負傷等」という。）に関する事項</w:t>
       </w:r>
     </w:p>
@@ -1738,6 +1450,8 @@
     <w:p>
       <w:r>
         <w:t>法第十四条第一項の規定により読み替えて適用される船員法第七十五条第一項の国土交通省令で定める日数は、連続した勤務六箇月について十五日とし、連続した勤務三箇月を増すごとに五日を加えた日数とする。</w:t>
+        <w:br/>
+        <w:t>ただし、供給先により有給休暇を付与された場合においては、当該有給休暇の日数を減じた日数とする。</w:t>
       </w:r>
     </w:p>
     <w:p>
@@ -1755,6 +1469,8 @@
       </w:pPr>
       <w:r>
         <w:t>法第十四条第一項の規定により読み替えて適用される船員法第七十五条第二項の国土交通省令で定める日数は、連続した勤務六箇月について十日とし、連続した勤務三箇月を増すごとに三日を加えた日数とする。</w:t>
+        <w:br/>
+        <w:t>ただし、供給先により有給休暇を付与された場合においては、当該有給休暇の日数を減じた日数とする。</w:t>
       </w:r>
     </w:p>
     <w:p>
@@ -1772,6 +1488,8 @@
       </w:pPr>
       <w:r>
         <w:t>法第十四条第一項の規定により読み替えて適用される船員法第七十五条第三項の国土交通省令で定める日数は、連続した勤務一年について二十五日とし、連続した勤務三箇月を増すごとに五日を加えた日数とする。</w:t>
+        <w:br/>
+        <w:t>ただし、供給先により有給休暇を付与された場合においては、当該有給休暇の日数を減じた日数とする。</w:t>
       </w:r>
     </w:p>
     <w:p>
@@ -1789,6 +1507,8 @@
       </w:pPr>
       <w:r>
         <w:t>法第十四条第一項の規定により読み替えて適用される船員法第七十五条第四項の国土交通省令で定める日数は、連続した勤務一年について十五日とし、連続した勤務三箇月を増すごとに三日を加えた日数とする。</w:t>
+        <w:br/>
+        <w:t>ただし、供給先により有給休暇を付与された場合においては、当該有給休暇の日数を減じた日数とする。</w:t>
       </w:r>
     </w:p>
     <w:p>
@@ -1819,69 +1539,45 @@
     </w:p>
     <w:p>
       <w:pPr>
-        <w:pStyle w:val="Heading6"/>
+        <w:pStyle w:val="ListBullet"/>
         <w:ind w:left="880"/>
       </w:pPr>
       <w:r>
         <w:t>一</w:t>
-      </w:r>
-    </w:p>
-    <w:p>
-      <w:pPr>
-        <w:ind w:left="880"/>
-      </w:pPr>
-      <w:r>
+        <w:br/>
         <w:t>船員労務供給の役務に従事する者の安全及び衛生に関する教育の実施に関すること。</w:t>
       </w:r>
     </w:p>
     <w:p>
       <w:pPr>
-        <w:pStyle w:val="Heading6"/>
+        <w:pStyle w:val="ListBullet"/>
         <w:ind w:left="880"/>
       </w:pPr>
       <w:r>
         <w:t>二</w:t>
-      </w:r>
-    </w:p>
-    <w:p>
-      <w:pPr>
-        <w:ind w:left="880"/>
-      </w:pPr>
-      <w:r>
+        <w:br/>
         <w:t>健康検査の実施その他船員労務供給の役務に従事する者の健康管理に関すること。</w:t>
       </w:r>
     </w:p>
     <w:p>
       <w:pPr>
-        <w:pStyle w:val="Heading6"/>
+        <w:pStyle w:val="ListBullet"/>
         <w:ind w:left="880"/>
       </w:pPr>
       <w:r>
         <w:t>三</w:t>
-      </w:r>
-    </w:p>
-    <w:p>
-      <w:pPr>
-        <w:ind w:left="880"/>
-      </w:pPr>
-      <w:r>
+        <w:br/>
         <w:t>船員労務供給の役務に従事する者の安全及び健康の確保に関し船員労務供給の役務に従事する者の意見を聴くために必要な措置を講ずること。</w:t>
       </w:r>
     </w:p>
     <w:p>
       <w:pPr>
-        <w:pStyle w:val="Heading6"/>
+        <w:pStyle w:val="ListBullet"/>
         <w:ind w:left="880"/>
       </w:pPr>
       <w:r>
         <w:t>四</w:t>
-      </w:r>
-    </w:p>
-    <w:p>
-      <w:pPr>
-        <w:ind w:left="880"/>
-      </w:pPr>
-      <w:r>
+        <w:br/>
         <w:t>その他船員労務供給の役務に従事する者の安全及び健康の確保のために必要な業務</w:t>
       </w:r>
     </w:p>
@@ -2007,7 +1703,7 @@
         <w:pStyle w:val="Heading1"/>
       </w:pPr>
       <w:r>
-        <w:t>附　則（平成七年三月二四日運輸省令第一七号）</w:t>
+        <w:t>附則（平成七年三月二四日運輸省令第一七号）</w:t>
       </w:r>
     </w:p>
     <w:p>
@@ -2025,7 +1721,7 @@
         <w:pStyle w:val="Heading1"/>
       </w:pPr>
       <w:r>
-        <w:t>附　則（平成七年六月二七日運輸省令第三九号）</w:t>
+        <w:t>附則（平成七年六月二七日運輸省令第三九号）</w:t>
       </w:r>
     </w:p>
     <w:p>
@@ -2043,10 +1739,22 @@
         <w:pStyle w:val="Heading1"/>
       </w:pPr>
       <w:r>
-        <w:t>附　則（平成七年七月二八日運輸省令第四八号）</w:t>
+        <w:t>附則（平成七年七月二八日運輸省令第四八号）</w:t>
       </w:r>
     </w:p>
     <w:p>
+      <w:pPr>
+        <w:pStyle w:val="Heading5"/>
+        <w:ind w:left="440"/>
+      </w:pPr>
+      <w:r>
+        <w:t>１</w:t>
+      </w:r>
+    </w:p>
+    <w:p>
+      <w:pPr>
+        <w:ind w:left="440"/>
+      </w:pPr>
       <w:r>
         <w:t>この省令は、平成七年八月一日から施行する。</w:t>
       </w:r>
@@ -2078,10 +1786,22 @@
         <w:pStyle w:val="Heading1"/>
       </w:pPr>
       <w:r>
-        <w:t>附　則（平成八年七月二四日運輸省令第四五号）</w:t>
+        <w:t>附則（平成八年七月二四日運輸省令第四五号）</w:t>
       </w:r>
     </w:p>
     <w:p>
+      <w:pPr>
+        <w:pStyle w:val="Heading5"/>
+        <w:ind w:left="440"/>
+      </w:pPr>
+      <w:r>
+        <w:t>１</w:t>
+      </w:r>
+    </w:p>
+    <w:p>
+      <w:pPr>
+        <w:ind w:left="440"/>
+      </w:pPr>
       <w:r>
         <w:t>この省令は、平成八年八月一日から施行する。</w:t>
       </w:r>
@@ -2113,7 +1833,7 @@
         <w:pStyle w:val="Heading1"/>
       </w:pPr>
       <w:r>
-        <w:t>附　則（平成一二年一一月二九日運輸省令第三九号）</w:t>
+        <w:t>附則（平成一二年一一月二九日運輸省令第三九号）</w:t>
       </w:r>
     </w:p>
     <w:p>
@@ -2139,10 +1859,22 @@
         <w:pStyle w:val="Heading1"/>
       </w:pPr>
       <w:r>
-        <w:t>附　則（平成一三年三月二九日国土交通省令第六二号）</w:t>
+        <w:t>附則（平成一三年三月二九日国土交通省令第六二号）</w:t>
       </w:r>
     </w:p>
     <w:p>
+      <w:pPr>
+        <w:pStyle w:val="Heading5"/>
+        <w:ind w:left="440"/>
+      </w:pPr>
+      <w:r>
+        <w:t>１</w:t>
+      </w:r>
+    </w:p>
+    <w:p>
+      <w:pPr>
+        <w:ind w:left="440"/>
+      </w:pPr>
       <w:r>
         <w:t>この省令は、平成十三年四月一日から施行する。</w:t>
       </w:r>
@@ -2174,7 +1906,7 @@
         <w:pStyle w:val="Heading1"/>
       </w:pPr>
       <w:r>
-        <w:t>附　則（平成一四年六月二八日国土交通省令第七九号）</w:t>
+        <w:t>附則（平成一四年六月二八日国土交通省令第七九号）</w:t>
       </w:r>
     </w:p>
     <w:p>
@@ -2200,7 +1932,7 @@
         <w:pStyle w:val="Heading1"/>
       </w:pPr>
       <w:r>
-        <w:t>附　則（平成一七年二月二三日国土交通省令第九号）</w:t>
+        <w:t>附則（平成一七年二月二三日国土交通省令第九号）</w:t>
       </w:r>
     </w:p>
     <w:p>
@@ -2226,10 +1958,22 @@
         <w:pStyle w:val="Heading1"/>
       </w:pPr>
       <w:r>
-        <w:t>附　則（平成二〇年六月三〇日国土交通省令第五五号）</w:t>
+        <w:t>附則（平成二〇年六月三〇日国土交通省令第五五号）</w:t>
       </w:r>
     </w:p>
     <w:p>
+      <w:pPr>
+        <w:pStyle w:val="Heading5"/>
+        <w:ind w:left="440"/>
+      </w:pPr>
+      <w:r>
+        <w:t>１</w:t>
+      </w:r>
+    </w:p>
+    <w:p>
+      <w:pPr>
+        <w:ind w:left="440"/>
+      </w:pPr>
       <w:r>
         <w:t>この省令は、最低賃金法の一部を改正する法律の施行の日（平成二十年七月一日）から施行する。</w:t>
       </w:r>
@@ -2244,7 +1988,7 @@
         <w:pStyle w:val="Heading1"/>
       </w:pPr>
       <w:r>
-        <w:t>附　則（平成二一年三月三一日国土交通省令第二八号）</w:t>
+        <w:t>附則（平成二一年三月三一日国土交通省令第二八号）</w:t>
       </w:r>
     </w:p>
     <w:p>
@@ -2262,7 +2006,7 @@
         <w:pStyle w:val="Heading1"/>
       </w:pPr>
       <w:r>
-        <w:t>附　則（平成二一年六月一〇日国土交通省令第四〇号）</w:t>
+        <w:t>附則（平成二一年六月一〇日国土交通省令第四〇号）</w:t>
       </w:r>
     </w:p>
     <w:p>
@@ -2280,7 +2024,7 @@
         <w:pStyle w:val="Heading1"/>
       </w:pPr>
       <w:r>
-        <w:t>附　則（平成二一年一二月二八日国土交通省令第七一号）</w:t>
+        <w:t>附則（平成二一年一二月二八日国土交通省令第七一号）</w:t>
       </w:r>
     </w:p>
     <w:p>
@@ -2319,7 +2063,7 @@
         <w:pStyle w:val="Heading1"/>
       </w:pPr>
       <w:r>
-        <w:t>附　則（平成二五年二月二八日国土交通省令第八号）</w:t>
+        <w:t>附則（平成二五年二月二八日国土交通省令第八号）</w:t>
       </w:r>
     </w:p>
     <w:p>
@@ -2345,7 +2089,7 @@
         <w:pStyle w:val="Heading1"/>
       </w:pPr>
       <w:r>
-        <w:t>附　則（平成二五年五月一日国土交通省令第三一号）</w:t>
+        <w:t>附則（平成二五年五月一日国土交通省令第三一号）</w:t>
       </w:r>
     </w:p>
     <w:p>
@@ -2371,7 +2115,7 @@
         <w:pStyle w:val="Heading1"/>
       </w:pPr>
       <w:r>
-        <w:t>附　則（令和元年九月一三日国土交通省令第三四号）</w:t>
+        <w:t>附則（令和元年九月一三日国土交通省令第三四号）</w:t>
       </w:r>
     </w:p>
     <w:p>
@@ -2385,40 +2129,38 @@
     <w:p>
       <w:r>
         <w:t>この省令は、成年被後見人等の権利の制限に係る措置の適正化等を図るための関係法律の整備に関する法律（以下「整備法」という。）の施行の日（令和元年九月十四日）から施行する。</w:t>
+        <w:br/>
+        <w:t>ただし、次の各号に掲げる規定は、当該各号に定める日から施行する。</w:t>
       </w:r>
     </w:p>
     <w:p>
       <w:pPr>
-        <w:pStyle w:val="Heading6"/>
+        <w:pStyle w:val="ListBullet"/>
         <w:ind w:left="880"/>
       </w:pPr>
       <w:r>
         <w:t>一</w:t>
+        <w:br/>
+        <w:t>第四条及び第二十三条（建築士法に基づく中央指定登録機関等に関する省令第十二条第一号及び第十三条の改正規定に限る。）の規定</w:t>
+        <w:br/>
+        <w:br/>
+        <w:br/>
+        <w:t>整備法附則第一条第三号に掲げる規定の施行の日（令和元年十二月一日）</w:t>
       </w:r>
     </w:p>
     <w:p>
       <w:pPr>
-        <w:ind w:left="880"/>
-      </w:pPr>
-      <w:r>
-        <w:t>第四条及び第二十三条（建築士法に基づく中央指定登録機関等に関する省令第十二条第一号及び第十三条の改正規定に限る。）の規定</w:t>
-      </w:r>
-    </w:p>
-    <w:p>
-      <w:pPr>
-        <w:pStyle w:val="Heading6"/>
+        <w:pStyle w:val="ListBullet"/>
         <w:ind w:left="880"/>
       </w:pPr>
       <w:r>
         <w:t>二</w:t>
-      </w:r>
-    </w:p>
-    <w:p>
-      <w:pPr>
-        <w:ind w:left="880"/>
-      </w:pPr>
-      <w:r>
+        <w:br/>
         <w:t>第十一条、第二十四条及び第二十六条の規定</w:t>
+        <w:br/>
+        <w:br/>
+        <w:br/>
+        <w:t>整備法附則第一条第二号に掲げる規定の施行の日（令和元年十二月十四日）</w:t>
       </w:r>
     </w:p>
     <w:p>
@@ -2454,7 +2196,7 @@
     </w:pPr>
     <w:r>
       <w:tab/>
-      <w:t>WeGov v0.1 - FTS141</w:t>
+      <w:t>WeGov v0.2 - FTS141</w:t>
     </w:r>
   </w:p>
 </w:ftr>
